--- a/Master/1710/171020启动子区域引物寻找.docx
+++ b/Master/1710/171020启动子区域引物寻找.docx
@@ -110,7 +110,25 @@
           <w:szCs w:val="21"/>
           <w:lang w:val="fr-FR"/>
         </w:rPr>
-        <w:t>AAGGAGAAGACGTTTGGCTTATACCCCAGTTGAGCTGCCTGTGGGAGTGGAGCCGGAGCTTCGCTAGATTTTATTTTCCGCTGCAGTTTTCTTCTTGGTGAGGACTTAGTGCCTCTTAAGTAAGTATTTATCGTTTTAGTTAATTTGATGAATCTGTATATTAAATTGTCAATTTGTGTACCTCGGCTGATTCCTGGACGAGGATTTCATGCACAAATAAGTTCGGAAATTACTAGTGAATTTTCGGGCGTGACAGGGTCCGGGTGCCTCTAGGGGCAGATGTTGATTTTCTCCAAATCATACAATCAATAAGACACTCGGCGGATTCATCCCCGGACAGGAGTAGGGTATTACTTCTTGAATAAGAAGGCCTGAACCTGTATAAATCCTTTGTCTCCAAACCCATACACTTTTCCAGCTTGATAGCCACCCCCTTTTATTATTGCCGAAATCTAGTTTCGACAGAAAGTTACTATAAAATATAAGATTAATCTATTTTTCAGTTTGTAACAATTAAAACTCAATTAATCACATATTATTATTACCTTGTTTTACGTGAAACACTTAATCTTTATCTTCATCTTTGTCTTCAGGAAATTTAAACACCACCAGAAATTCAAACACTTAATCTTTCTCTATTAAGCTAGCTTTTAGGATGCAACAAGATTATTTTTTCCGGTTAGACCAACATCTCTCGGTTTTGGGTCAACTTGCTGCGCAATACAGCAGTGGGATTGATCATGGCTGTTGCTGAGGCTAATCGCTGCTGCGACCGCGGCGAAACTGGCCGGCCGGCACAGCATTAAAGAGTTAGCTTAGCTTCCTCCGATGGGTGTAGCTACCGGCCGGCCGCCGGGAGGTCCCCCATCTGCCTGCCGCCAAAGCCTTTTAATTATGCTCACTGTTTGAGTGTGTTGGTTTCGTATGCTTGCACAACTAAGGCCCTGTTTAGATAGGTCTAAAACTTTTAAACTTTTAAGTCCCTATCACATCGGATGTTTGAAAATTAATTATAAATATTAAACGTAGACTATTAATAAAACCCATCCATAATCTTGGACTAATTCGCGAGACGAATCTATTGAGCCTAATTAATCTATGATTAGACTATGTGATGCTACAGTAAACATTCTCTAATTATGGATTAATTAGGCTTAAAAAATTTGTCTTGCAAATTAGCTTTCATTTATGTAATTAGTTTTGTAAGTAGTCTATATTTAATACTCTAAATTAATGTCTAAATATAAAGACTAAAATTAAGTCCCTGGATCTAAACACCACCTAAGGCTAAACATGAACCCATCGATCGGTCGTTGCCCCCAGCTTCTCTCTCATTTTTTTCATGGCAGTCGGCTGTGTTTTTTTTACGGGTTTGGAAACATTTCTCCTCGGCGCATAAAACGGAGGATGGATTAACGCATGATTGATTAAGTATTTAGTTTTAAAAACTTTTAAAACCGCAATGTTTAGGTTGTGTTCGAGAGGTAAGGTTGGGAACCTTTCCTCCTAACACGGAAAACGAAGCATGCGATTATAGTAAGATTAATTAAGTATTAGCTTAAAAAAACTTTAGAAATAGATTAATATGATTTTTTAAAACAACTTTCACATAAAAAACTTTTGTAAAAAATGCACCGTTTAGTAGTTTGAAAAGCGTGCGCATGGAAAACGAGGGAAGTGAGTTGGGAAAGAGGAAAAAAGAACACGGCGTTAGCAGTTCGGAAAACATACGCGCAAAAAAGAGAGTAAAAGTTTAAAATGAGAAGAAAAAGAACACATCCTTAAGAGCATAAAATGTTTTATAGGTGAGGGTTACCTCTACCTTTGTCTACATCATCTATTTATAAATTTAAAACTAGCCTACATCAATACACCTCTAATACACTAGTCCCAGTACATTTTTCACCAGTCTACTTCTCTATTCTCTTTCAATCTTTAAAGTTTGTGTAGATGTTACCCTTATATGAGGGGTGATTTCTCCTCTCTTATCTTCTCTCCTACACATCACCATTTAAACCTACATAACACCTTGTGTCTACTATTAAGAAGCTTATAGTACTTTCTCTACCAACAAGATACTCCATTCGTCCTAAAATATAAACATTTCTAAAAATTTTTTAAAAAAAATTAAGCATGTATATGAAATTATAGGTTGAAAGTTATGATTGATTTGAGAAGAGAAGATAGATGAAGAAACTAAATGAGAAAATGTTGTGATTGGTTAAGATGGGGTAAGTGGAGAAAATGGGA</w:t>
+        <w:t>AAGGAGAAGACGTTTGGCTTATACCCCAGTTGAGCTGCCTGTGGGAGTGGAGCCGGAGCTTCGCTAGATTTTATTTTCCGCTGCAGTTTTCTTCTTGGTGAGGACTTAGTGCCTCTTAAGTAAGTATTTATCGTTTTAGTTAATTTGATGAATCTGTATATTAAATTGTCAATTTGTGTACCTCGGCTGATTCCTGGACGAGGATTTCATGCACAAATAAGTTCGGAAATTACTAGTGAATTTTCGGGCGTGACAGGGTCCGGGTGCCTCTAGGGGCAGATGTTGATTTTCTCCAAATCATACAATCAATAAGACACTCGGCGGATTCATCCCCGGACAGGAGTAGGGTATTACTTCTTGAATAAGAAGGCCTGAACCTGTATAAATCCTTTGTCTCCAAACCCATACACTTTTCCAGCTTGATAGCCACCCCCTTTTATTATTGCCGAAATCTAGTTTCGACAGAAAGTTACTATAAAATATAAGATTAATCTATTTTTCAGTTTGTAACAATTAAAACTCAATTAATCACATATTATTATTACCTTGTTTTACGTGAAACACTTAATCTTTATCTTCATCTTTGTCTTCAGGAAATTTAAACACCACCAGAAATTCAAACACTTAATCTTTCTCTATTAAGCTAGCTTTTAGGATGCAACAAGATTATTTTTTCCGGTTAGACCAACATCTCTCGGTTTTGGGTCAACTTGCTGCGCAATACAGCAGTGGGATTGATCATGGCTGTTGCTGAGGCTAATCGCTGCTGCGACCGCGGCGAAACTGGCCGGCCGGCACAGCATTAAAGAGTTAGCTTAGCTTCCTCCGATGGGTGTAGCTACCGGCCGGCCGCCGGGAGGTCCCCCATCTGCCTGCCGCCAAAGCCTTTTAATTATGCTCACTGTTTGAGTGTGTTGGTTTCGTATGCTTGCACAACTAAGGCCCTGTTTAGATAGGTCTAAAACTTTTAAACTTTTAAGTCCCTATCACATCGGATGTTTGAAAATTAATTATAAATATTAAACGTAGACTATTAATAAAACCCATCCATAATCTTGGACTAATTCGCGAGACGAATCTATTGAGCCTAATTAATCTATGATTAGACTATGTGATGCTACAGTAAACATTCTCTAATTATGGATTAATTAGGCTTAAAAAATTTGTCTTGCAAATTAGCTTTCATTTATGTAATTAGTTTTGTAAGTAGTCTATATTTAATACTCTAAATTAATGTCTAAATATAAAGACTAAAATTAAGTCCCTGGATCTAAACACCACCTAAGGCTAAACATGAACCCATCGATCGGTCGTTGCCCCCAGCTTCTCTCTCATTTTTTTCATGGCAGTCGGCTGTGTTTTTTTTACGGGTTTGGAAACATTTCTCCTCGGCGCATAAAACGGAGGATGGATTAACGCATGATTGATTAAGTATTTAGTTTTAAAAACTTTTAAAACCGCAATGTTTAGGTTGTGTTCGAGAGGTAAGGTTGGGAACCTTTCCTCCTAACACGGAAAACGAAGCATGCGATTATAGTAAGATTAATTAAGTATTAGCTTAAAAAAACTTTAGAAATAGATTAATATGATTTTTTAAAACAACTTTCACATAAAAAACTTTTGTAAAAAATGCACCGTTTAGTAGTTTGAAAAGCGTGCGCATGGAAAACGAGGGAAGTGAGTTGGGAAAGAGGAAAAAAGAACACGGCGTTAGCAGTTCGGAAAACATACGCGCAAAAAAGAGAGTAAAAGTTTAAAATGAGAAGAAAAAGAACACATCCTTAAGAGCATAAAATGTTTTATAGGTGAGGGTTACCTCTACCTTTGTCTACATCATCTATTTATAAATTTAAAACTAGCCTACATCAATACACCTCTAATACACTAG</w:t>
+      </w:r>
+      <w:r>
+        <w:rPr>
+          <w:rFonts w:ascii="宋体" w:hAnsi="宋体"/>
+          <w:szCs w:val="21"/>
+          <w:highlight w:val="magenta"/>
+          <w:lang w:val="fr-FR"/>
+        </w:rPr>
+        <w:t>TCCCAGTACATTTTTCACCAGTC</w:t>
+      </w:r>
+      <w:bookmarkStart w:id="0" w:name="_GoBack"/>
+      <w:r>
+        <w:rPr>
+          <w:rFonts w:ascii="宋体" w:hAnsi="宋体"/>
+          <w:szCs w:val="21"/>
+          <w:lang w:val="fr-FR"/>
+        </w:rPr>
+        <w:t>TACTTCTCTATTCTCTTTCAATCTTTAAAGTTTGTGTAGATGTTACCCTTATATGAGGGGTGATTTCTCCTCTCTTATCTTCTCTCCTACACATCACCATTTAAACCTACATAACACCTTGTGTCTACTATTAAGAAGCTTATAGTACTTTCTCTACCAACAAGATACTCCATTCGTCCTAAAATATAAACATTTCTAAAAATTTTTTAAAAAAAATTAAGCATGTATATGAAATTATAGGTTGAAAGTTATGATTGATTTGAGAAGAGAAGATAGATGAAGAAACTAAATGAGAAAATGTTGTGATTGGTTAAGATGGGGTAAGTGGAGAAAATGGGA</w:t>
       </w:r>
       <w:r>
         <w:rPr>
@@ -206,6 +224,7 @@
         </w:rPr>
         <w:t>TCCATCTTATTGGGTTAAGGGTT</w:t>
       </w:r>
+      <w:bookmarkEnd w:id="0"/>
       <w:r>
         <w:rPr>
           <w:rFonts w:ascii="宋体" w:hAnsi="宋体" w:hint="eastAsia"/>
@@ -697,25 +716,7 @@
           <w:szCs w:val="21"/>
           <w:lang w:val="fr-FR"/>
         </w:rPr>
-        <w:t>TTAATAGACTGGACATGTAAAAGATAAATATAACCGCCGCATACAATTTTTAACATTTCATATCCTTTTCTCTGGTTGATTTTCGACTATGGTGCGACATCAACACTATTGTAGCAAAACCACAACCAACTTAACTCGATCAACATTTTAACTTGCACAGTGAATAAGAGATACTCAAATTAGAGACCATAGAAATTATACATAATTATTATCAAATCAACATGTATATAAGAGTAAACCAGGATACCCTTCAAAGAAACCAAAAGAAATAAAGAAGAATGTCCGTCGTGATTTCAAAGGAAAAAGAGAGAGGGGAAGGTTGGGTGCGATCCTTCACCTCTCTTTTTAAAAGAAAGTTCATCGCTCTCCACGTGCACGCTTCTTAAACTGATAAACTGTATTTTTTTTAAACAAGAAGTTATATAGAAAATTATTTTGAAAATCATATTAATTTATTTTTATATCTAAAATAATTATATCTAATTAAT</w:t>
-      </w:r>
-      <w:bookmarkStart w:id="0" w:name="_GoBack"/>
-      <w:r>
-        <w:rPr>
-          <w:rFonts w:ascii="宋体" w:hAnsi="宋体"/>
-          <w:szCs w:val="21"/>
-          <w:lang w:val="fr-FR"/>
-        </w:rPr>
-        <w:t>TGTACGCAAGTGGCTCATCTCATT</w:t>
-      </w:r>
-      <w:bookmarkEnd w:id="0"/>
-      <w:r>
-        <w:rPr>
-          <w:rFonts w:ascii="宋体" w:hAnsi="宋体"/>
-          <w:szCs w:val="21"/>
-          <w:lang w:val="fr-FR"/>
-        </w:rPr>
-        <w:t>TTCCTTTTATCTACTCGTTTCTCCTTGCGTCAATCACACACTTACAAAAAAAAACTTGGGGGTATCTGTGGTTTCCATTTTACGTTTTACC</w:t>
+        <w:t>TTAATAGACTGGACATGTAAAAGATAAATATAACCGCCGCATACAATTTTTAACATTTCATATCCTTTTCTCTGGTTGATTTTCGACTATGGTGCGACATCAACACTATTGTAGCAAAACCACAACCAACTTAACTCGATCAACATTTTAACTTGCACAGTGAATAAGAGATACTCAAATTAGAGACCATAGAAATTATACATAATTATTATCAAATCAACATGTATATAAGAGTAAACCAGGATACCCTTCAAAGAAACCAAAAGAAATAAAGAAGAATGTCCGTCGTGATTTCAAAGGAAAAAGAGAGAGGGGAAGGTTGGGTGCGATCCTTCACCTCTCTTTTTAAAAGAAAGTTCATCGCTCTCCACGTGCACGCTTCTTAAACTGATAAACTGTATTTTTTTTAAACAAGAAGTTATATAGAAAATTATTTTGAAAATCATATTAATTTATTTTTATATCTAAAATAATTATATCTAATTAATTGTACGCAAGTGGCTCATCTCATTTTCCTTTTATCTACTCGTTTCTCCTTGCGTCAATCACACACTTACAAAAAAAAACTTGGGGGTATCTGTGGTTTCCATTTTACGTTTTACC</w:t>
       </w:r>
       <w:r>
         <w:rPr>
@@ -1148,7 +1149,7 @@
     <w:p>
       <w:pPr>
         <w:rPr>
-          <w:rFonts w:ascii="宋体" w:hAnsi="宋体" w:hint="eastAsia"/>
+          <w:rFonts w:ascii="宋体" w:hAnsi="宋体"/>
           <w:szCs w:val="21"/>
           <w:lang w:val="fr-FR"/>
         </w:rPr>
@@ -1172,7 +1173,7 @@
     <w:p>
       <w:pPr>
         <w:rPr>
-          <w:rFonts w:ascii="宋体" w:hAnsi="宋体" w:hint="eastAsia"/>
+          <w:rFonts w:ascii="宋体" w:hAnsi="宋体"/>
           <w:szCs w:val="21"/>
           <w:lang w:val="fr-FR"/>
         </w:rPr>
@@ -1189,7 +1190,7 @@
     <w:p>
       <w:pPr>
         <w:rPr>
-          <w:rFonts w:ascii="宋体" w:hAnsi="宋体" w:hint="eastAsia"/>
+          <w:rFonts w:ascii="宋体" w:hAnsi="宋体"/>
           <w:szCs w:val="21"/>
           <w:lang w:val="fr-FR"/>
         </w:rPr>
@@ -1206,7 +1207,7 @@
     <w:p>
       <w:pPr>
         <w:rPr>
-          <w:rFonts w:ascii="宋体" w:hAnsi="宋体" w:hint="eastAsia"/>
+          <w:rFonts w:ascii="宋体" w:hAnsi="宋体"/>
           <w:szCs w:val="21"/>
           <w:lang w:val="fr-FR"/>
         </w:rPr>
